--- a/other/Diskussionsdokument.docx
+++ b/other/Diskussionsdokument.docx
@@ -23,35 +23,42 @@
       </w:r>
     </w:p>
     <w:p>
-      <w:proofErr w:type="spellStart"/>
+      <w:r>
+        <w:t>Get</w:t>
+      </w:r>
       <w:r>
         <w:t>Size</w:t>
       </w:r>
-      <w:proofErr w:type="spellEnd"/>
-    </w:p>
-    <w:p>
-      <w:proofErr w:type="spellStart"/>
+    </w:p>
+    <w:p>
       <w:r>
         <w:t>InsertAt</w:t>
       </w:r>
-      <w:proofErr w:type="spellEnd"/>
-    </w:p>
-    <w:p>
-      <w:proofErr w:type="spellStart"/>
+    </w:p>
+    <w:p>
       <w:r>
         <w:t>RemoveAt</w:t>
       </w:r>
-      <w:proofErr w:type="spellEnd"/>
-    </w:p>
-    <w:p>
-      <w:proofErr w:type="spellStart"/>
+    </w:p>
+    <w:p>
       <w:r>
         <w:t>Get</w:t>
       </w:r>
       <w:r>
         <w:t>At</w:t>
       </w:r>
-      <w:proofErr w:type="spellEnd"/>
+    </w:p>
+    <w:p>
+      <w:r>
+        <w:t>(GetMaxSize)</w:t>
+      </w:r>
+    </w:p>
+    <w:p>
+      <w:r>
+        <w:t>(Destroy)</w:t>
+      </w:r>
+      <w:bookmarkStart w:id="0" w:name="_GoBack"/>
+      <w:bookmarkEnd w:id="0"/>
     </w:p>
     <w:p>
       <w:r>
@@ -68,29 +75,8 @@
     </w:p>
     <w:p>
       <w:r>
-        <w:t xml:space="preserve">List har inte </w:t>
-      </w:r>
-      <w:proofErr w:type="spellStart"/>
-      <w:r>
-        <w:t>InsertAt</w:t>
-      </w:r>
-      <w:proofErr w:type="spellEnd"/>
-      <w:r>
-        <w:t xml:space="preserve">, </w:t>
-      </w:r>
-      <w:proofErr w:type="spellStart"/>
-      <w:r>
-        <w:t>RemoveAt</w:t>
-      </w:r>
-      <w:proofErr w:type="spellEnd"/>
-      <w:r>
-        <w:t xml:space="preserve"> och </w:t>
-      </w:r>
-      <w:proofErr w:type="spellStart"/>
-      <w:r>
-        <w:t>GetAt</w:t>
-      </w:r>
-      <w:proofErr w:type="spellEnd"/>
+        <w:t>List har inte InsertAt, RemoveAt och GetAt</w:t>
+      </w:r>
     </w:p>
     <w:p>
       <w:pPr>
@@ -113,11 +99,9 @@
           <w:numId w:val="1"/>
         </w:numPr>
       </w:pPr>
-      <w:proofErr w:type="spellStart"/>
       <w:r>
         <w:t>isEmpty</w:t>
       </w:r>
-      <w:proofErr w:type="spellEnd"/>
     </w:p>
     <w:p>
       <w:pPr>
@@ -127,11 +111,9 @@
           <w:numId w:val="1"/>
         </w:numPr>
       </w:pPr>
-      <w:proofErr w:type="spellStart"/>
       <w:r>
         <w:t>clear</w:t>
       </w:r>
-      <w:proofErr w:type="spellEnd"/>
     </w:p>
     <w:p>
       <w:pPr>
@@ -141,21 +123,8 @@
           <w:numId w:val="1"/>
         </w:numPr>
       </w:pPr>
-      <w:proofErr w:type="spellStart"/>
-      <w:r>
-        <w:t>insert</w:t>
-      </w:r>
-      <w:proofErr w:type="spellEnd"/>
-      <w:r>
-        <w:t>(</w:t>
-      </w:r>
-      <w:proofErr w:type="spellStart"/>
-      <w:r>
-        <w:t>First+Last</w:t>
-      </w:r>
-      <w:proofErr w:type="spellEnd"/>
-      <w:r>
-        <w:t>)</w:t>
+      <w:r>
+        <w:t>insert(First+Last)</w:t>
       </w:r>
     </w:p>
     <w:p>
@@ -166,21 +135,11 @@
           <w:numId w:val="1"/>
         </w:numPr>
       </w:pPr>
-      <w:proofErr w:type="spellStart"/>
       <w:r>
         <w:t>remove</w:t>
       </w:r>
-      <w:proofErr w:type="spellEnd"/>
-      <w:r>
-        <w:t>(</w:t>
-      </w:r>
-      <w:proofErr w:type="spellStart"/>
-      <w:r>
-        <w:t>First+Last</w:t>
-      </w:r>
-      <w:proofErr w:type="spellEnd"/>
-      <w:r>
-        <w:t>)</w:t>
+      <w:r>
+        <w:t>(First+Last)</w:t>
       </w:r>
     </w:p>
     <w:p>
@@ -195,15 +154,7 @@
         <w:t>ge</w:t>
       </w:r>
       <w:r>
-        <w:t>t(</w:t>
-      </w:r>
-      <w:proofErr w:type="spellStart"/>
-      <w:r>
-        <w:t>First+Last</w:t>
-      </w:r>
-      <w:proofErr w:type="spellEnd"/>
-      <w:r>
-        <w:t>)</w:t>
+        <w:t>t(First+Last)</w:t>
       </w:r>
     </w:p>
     <w:p>
@@ -214,11 +165,9 @@
           <w:numId w:val="1"/>
         </w:numPr>
       </w:pPr>
-      <w:proofErr w:type="spellStart"/>
       <w:r>
         <w:t>contains</w:t>
       </w:r>
-      <w:proofErr w:type="spellEnd"/>
     </w:p>
     <w:p>
       <w:pPr>
@@ -240,13 +189,21 @@
           <w:numId w:val="1"/>
         </w:numPr>
       </w:pPr>
-      <w:proofErr w:type="spellStart"/>
       <w:r>
         <w:t>reversePrintList</w:t>
       </w:r>
-      <w:bookmarkStart w:id="0" w:name="_GoBack"/>
-      <w:bookmarkEnd w:id="0"/>
-      <w:proofErr w:type="spellEnd"/>
+    </w:p>
+    <w:p>
+      <w:pPr>
+        <w:pStyle w:val="ListParagraph"/>
+        <w:numPr>
+          <w:ilvl w:val="0"/>
+          <w:numId w:val="1"/>
+        </w:numPr>
+      </w:pPr>
+      <w:r>
+        <w:t>(?) isFull</w:t>
+      </w:r>
     </w:p>
     <w:p>
       <w:pPr>
@@ -258,24 +215,11 @@
     </w:p>
     <w:p>
       <w:r>
-        <w:t>Implementerad i ”</w:t>
-      </w:r>
-      <w:proofErr w:type="spellStart"/>
-      <w:r>
-        <w:t>LinkedList</w:t>
-      </w:r>
-      <w:proofErr w:type="spellEnd"/>
-      <w:r>
-        <w:t>.</w:t>
-      </w:r>
-      <w:r>
-        <w:t xml:space="preserve"> </w:t>
-      </w:r>
-      <w:proofErr w:type="spellStart"/>
-      <w:r>
-        <w:t>searchRecursive</w:t>
-      </w:r>
-      <w:proofErr w:type="spellEnd"/>
+        <w:t>Implementerad i ”LinkedList.</w:t>
+      </w:r>
+      <w:r>
+        <w:t xml:space="preserve"> searchRecursive</w:t>
+      </w:r>
       <w:r>
         <w:t>”</w:t>
       </w:r>
